--- a/方案设计/关于gluster分布式副本仲裁复用研究.docx
+++ b/方案设计/关于gluster分布式副本仲裁复用研究.docx
@@ -900,8 +900,6 @@
             </w:rPr>
             <w:fldChar w:fldCharType="end"/>
           </w:r>
-          <w:bookmarkStart w:id="11" w:name="_GoBack"/>
-          <w:bookmarkEnd w:id="11"/>
         </w:p>
       </w:sdtContent>
     </w:sdt>
@@ -6321,58 +6319,12 @@
         </w:numPr>
         <w:ind w:left="420" w:leftChars="0" w:hanging="420" w:firstLineChars="0"/>
         <w:rPr>
-          <w:rFonts w:hint="eastAsia"/>
+          <w:rFonts w:hint="default"/>
           <w:lang w:val="en-US" w:eastAsia="zh-CN"/>
         </w:rPr>
       </w:pPr>
-      <w:r>
-        <w:rPr>
-          <w:rFonts w:hint="eastAsia"/>
-          <w:lang w:val="en-US" w:eastAsia="zh-CN"/>
-        </w:rPr>
-        <w:fldChar w:fldCharType="begin"/>
-      </w:r>
-      <w:r>
-        <w:rPr>
-          <w:rFonts w:hint="eastAsia"/>
-          <w:lang w:val="en-US" w:eastAsia="zh-CN"/>
-        </w:rPr>
-        <w:instrText xml:space="preserve"> HYPERLINK "http://www.taocloudx.com/index.php?a=shows&amp;catid=4&amp;id=106" </w:instrText>
-      </w:r>
-      <w:r>
-        <w:rPr>
-          <w:rFonts w:hint="eastAsia"/>
-          <w:lang w:val="en-US" w:eastAsia="zh-CN"/>
-        </w:rPr>
-        <w:fldChar w:fldCharType="separate"/>
-      </w:r>
-      <w:r>
-        <w:rPr>
-          <w:rFonts w:hint="eastAsia"/>
-          <w:lang w:val="en-US" w:eastAsia="zh-CN"/>
-        </w:rPr>
-        <w:t>http://www.taocloudx.com/index.php?a=shows&amp;catid=4&amp;id=106</w:t>
-      </w:r>
-      <w:r>
-        <w:rPr>
-          <w:rFonts w:hint="eastAsia"/>
-          <w:lang w:val="en-US" w:eastAsia="zh-CN"/>
-        </w:rPr>
-        <w:fldChar w:fldCharType="end"/>
-      </w:r>
-    </w:p>
-    <w:p>
-      <w:pPr>
-        <w:numPr>
-          <w:ilvl w:val="0"/>
-          <w:numId w:val="2"/>
-        </w:numPr>
-        <w:ind w:left="420" w:leftChars="0" w:hanging="420" w:firstLineChars="0"/>
-        <w:rPr>
-          <w:rFonts w:hint="default"/>
-          <w:lang w:val="en-US" w:eastAsia="zh-CN"/>
-        </w:rPr>
-      </w:pPr>
+      <w:bookmarkStart w:id="11" w:name="_GoBack"/>
+      <w:bookmarkEnd w:id="11"/>
       <w:r>
         <w:rPr>
           <w:rFonts w:hint="eastAsia"/>
@@ -6568,7 +6520,7 @@
     <w:lsdException w:unhideWhenUsed="0" w:uiPriority="0" w:semiHidden="0" w:name="index 7"/>
     <w:lsdException w:unhideWhenUsed="0" w:uiPriority="0" w:semiHidden="0" w:name="index 8"/>
     <w:lsdException w:unhideWhenUsed="0" w:uiPriority="0" w:semiHidden="0" w:name="index 9"/>
-    <w:lsdException w:unhideWhenUsed="0" w:uiPriority="0" w:semiHidden="0" w:name="toc 1"/>
+    <w:lsdException w:qFormat="1" w:unhideWhenUsed="0" w:uiPriority="0" w:semiHidden="0" w:name="toc 1"/>
     <w:lsdException w:unhideWhenUsed="0" w:uiPriority="0" w:semiHidden="0" w:name="toc 2"/>
     <w:lsdException w:unhideWhenUsed="0" w:uiPriority="0" w:semiHidden="0" w:name="toc 3"/>
     <w:lsdException w:unhideWhenUsed="0" w:uiPriority="0" w:semiHidden="0" w:name="toc 4"/>
@@ -6932,6 +6884,7 @@
     <w:name w:val="toc 1"/>
     <w:basedOn w:val="1"/>
     <w:next w:val="1"/>
+    <w:qFormat/>
     <w:uiPriority w:val="0"/>
   </w:style>
   <w:style w:type="paragraph" w:styleId="8">
